--- a/Files/version 0 - files/Version0-fixed.docx
+++ b/Files/version 0 - files/Version0-fixed.docx
@@ -1,6 +1,6 @@
 
 <file path=word/document.xml><?xml version="1.0" encoding="utf-8"?>
-<w:document xmlns:wpc="http://schemas.microsoft.com/office/word/2010/wordprocessingCanvas" xmlns:cx="http://schemas.microsoft.com/office/drawing/2014/chartex" xmlns:cx1="http://schemas.microsoft.com/office/drawing/2015/9/8/chartex" xmlns:cx2="http://schemas.microsoft.com/office/drawing/2015/10/21/chartex" xmlns:cx3="http://schemas.microsoft.com/office/drawing/2016/5/9/chartex" xmlns:cx4="http://schemas.microsoft.com/office/drawing/2016/5/10/chartex" xmlns:cx5="http://schemas.microsoft.com/office/drawing/2016/5/11/chartex" xmlns:cx6="http://schemas.microsoft.com/office/drawing/2016/5/12/chartex" xmlns:cx7="http://schemas.microsoft.com/office/drawing/2016/5/13/chartex" xmlns:cx8="http://schemas.microsoft.com/office/drawing/2016/5/14/chartex" xmlns:mc="http://schemas.openxmlformats.org/markup-compatibility/2006" xmlns:aink="http://schemas.microsoft.com/office/drawing/2016/ink" xmlns:am3d="http://schemas.microsoft.com/office/drawing/2017/model3d" xmlns:o="urn:schemas-microsoft-com:office:office" xmlns:r="http://schemas.openxmlformats.org/officeDocument/2006/relationships" xmlns:m="http://schemas.openxmlformats.org/officeDocument/2006/math" xmlns:v="urn:schemas-microsoft-com:vml" xmlns:wp14="http://schemas.microsoft.com/office/word/2010/wordprocessingDrawing" xmlns:wp="http://schemas.openxmlformats.org/drawingml/2006/wordprocessingDrawing" xmlns:w10="urn:schemas-microsoft-com:office:word" xmlns:w="http://schemas.openxmlformats.org/wordprocessingml/2006/main" xmlns:w14="http://schemas.microsoft.com/office/word/2010/wordml" xmlns:w15="http://schemas.microsoft.com/office/word/2012/wordml" xmlns:w16cex="http://schemas.microsoft.com/office/word/2018/wordml/cex" xmlns:w16cid="http://schemas.microsoft.com/office/word/2016/wordml/cid" xmlns:w16="http://schemas.microsoft.com/office/word/2018/wordml" xmlns:w16sdtdh="http://schemas.microsoft.com/office/word/2020/wordml/sdtdatahash" xmlns:w16se="http://schemas.microsoft.com/office/word/2015/wordml/symex" xmlns:wpg="http://schemas.microsoft.com/office/word/2010/wordprocessingGroup" xmlns:wpi="http://schemas.microsoft.com/office/word/2010/wordprocessingInk" xmlns:wne="http://schemas.microsoft.com/office/word/2006/wordml" xmlns:wps="http://schemas.microsoft.com/office/word/2010/wordprocessingShape" mc:Ignorable="w14 w15 w16se w16cid w16 w16cex w16sdtdh wp14">
+<w:document xmlns:wpc="http://schemas.microsoft.com/office/word/2010/wordprocessingCanvas" xmlns:cx="http://schemas.microsoft.com/office/drawing/2014/chartex" xmlns:cx1="http://schemas.microsoft.com/office/drawing/2015/9/8/chartex" xmlns:cx2="http://schemas.microsoft.com/office/drawing/2015/10/21/chartex" xmlns:cx3="http://schemas.microsoft.com/office/drawing/2016/5/9/chartex" xmlns:cx4="http://schemas.microsoft.com/office/drawing/2016/5/10/chartex" xmlns:cx5="http://schemas.microsoft.com/office/drawing/2016/5/11/chartex" xmlns:cx6="http://schemas.microsoft.com/office/drawing/2016/5/12/chartex" xmlns:cx7="http://schemas.microsoft.com/office/drawing/2016/5/13/chartex" xmlns:cx8="http://schemas.microsoft.com/office/drawing/2016/5/14/chartex" xmlns:mc="http://schemas.openxmlformats.org/markup-compatibility/2006" xmlns:aink="http://schemas.microsoft.com/office/drawing/2016/ink" xmlns:am3d="http://schemas.microsoft.com/office/drawing/2017/model3d" xmlns:o="urn:schemas-microsoft-com:office:office" xmlns:oel="http://schemas.microsoft.com/office/2019/extlst" xmlns:r="http://schemas.openxmlformats.org/officeDocument/2006/relationships" xmlns:m="http://schemas.openxmlformats.org/officeDocument/2006/math" xmlns:v="urn:schemas-microsoft-com:vml" xmlns:wp14="http://schemas.microsoft.com/office/word/2010/wordprocessingDrawing" xmlns:wp="http://schemas.openxmlformats.org/drawingml/2006/wordprocessingDrawing" xmlns:w10="urn:schemas-microsoft-com:office:word" xmlns:w="http://schemas.openxmlformats.org/wordprocessingml/2006/main" xmlns:w14="http://schemas.microsoft.com/office/word/2010/wordml" xmlns:w15="http://schemas.microsoft.com/office/word/2012/wordml" xmlns:w16cex="http://schemas.microsoft.com/office/word/2018/wordml/cex" xmlns:w16cid="http://schemas.microsoft.com/office/word/2016/wordml/cid" xmlns:w16="http://schemas.microsoft.com/office/word/2018/wordml" xmlns:w16sdtdh="http://schemas.microsoft.com/office/word/2020/wordml/sdtdatahash" xmlns:w16se="http://schemas.microsoft.com/office/word/2015/wordml/symex" xmlns:wpg="http://schemas.microsoft.com/office/word/2010/wordprocessingGroup" xmlns:wpi="http://schemas.microsoft.com/office/word/2010/wordprocessingInk" xmlns:wne="http://schemas.microsoft.com/office/word/2006/wordml" xmlns:wps="http://schemas.microsoft.com/office/word/2010/wordprocessingShape" mc:Ignorable="w14 w15 w16se w16cid w16 w16cex w16sdtdh wp14">
   <w:body>
     <w:p>
       <w:pPr>
@@ -402,6 +402,7 @@
         <w:rPr>
           <w:b/>
           <w:bCs/>
+          <w:noProof/>
           <w:sz w:val="44"/>
           <w:szCs w:val="44"/>
           <w:u w:val="single"/>
@@ -1741,10 +1742,10 @@
           <w:szCs w:val="56"/>
         </w:rPr>
         <w:drawing>
-          <wp:inline distT="0" distB="0" distL="0" distR="0" wp14:anchorId="61277BA5" wp14:editId="42BF6612">
-            <wp:extent cx="4791744" cy="6563641"/>
-            <wp:effectExtent l="0" t="0" r="8890" b="8890"/>
-            <wp:docPr id="3" name="תמונה 3"/>
+          <wp:inline distT="0" distB="0" distL="0" distR="0" wp14:anchorId="3F6068FB" wp14:editId="1103AC24">
+            <wp:extent cx="5486400" cy="3520440"/>
+            <wp:effectExtent l="0" t="0" r="0" b="3810"/>
+            <wp:docPr id="2" name="תמונה 2"/>
             <wp:cNvGraphicFramePr>
               <a:graphicFrameLocks xmlns:a="http://schemas.openxmlformats.org/drawingml/2006/main" noChangeAspect="1"/>
             </wp:cNvGraphicFramePr>
@@ -1764,7 +1765,7 @@
                   <pic:spPr>
                     <a:xfrm>
                       <a:off x="0" y="0"/>
-                      <a:ext cx="4791744" cy="6563641"/>
+                      <a:ext cx="5486400" cy="3520440"/>
                     </a:xfrm>
                     <a:prstGeom prst="rect">
                       <a:avLst/>
@@ -1786,6 +1787,90 @@
           <w:bCs/>
           <w:sz w:val="56"/>
           <w:szCs w:val="56"/>
+        </w:rPr>
+      </w:pPr>
+    </w:p>
+    <w:p>
+      <w:pPr>
+        <w:bidi w:val="0"/>
+        <w:jc w:val="center"/>
+        <w:rPr>
+          <w:b/>
+          <w:bCs/>
+          <w:sz w:val="56"/>
+          <w:szCs w:val="56"/>
+        </w:rPr>
+      </w:pPr>
+    </w:p>
+    <w:p>
+      <w:pPr>
+        <w:bidi w:val="0"/>
+        <w:jc w:val="center"/>
+        <w:rPr>
+          <w:b/>
+          <w:bCs/>
+          <w:sz w:val="56"/>
+          <w:szCs w:val="56"/>
+        </w:rPr>
+      </w:pPr>
+    </w:p>
+    <w:p>
+      <w:pPr>
+        <w:bidi w:val="0"/>
+        <w:jc w:val="center"/>
+        <w:rPr>
+          <w:b/>
+          <w:bCs/>
+          <w:sz w:val="56"/>
+          <w:szCs w:val="56"/>
+        </w:rPr>
+      </w:pPr>
+    </w:p>
+    <w:p>
+      <w:pPr>
+        <w:bidi w:val="0"/>
+        <w:jc w:val="center"/>
+        <w:rPr>
+          <w:b/>
+          <w:bCs/>
+          <w:sz w:val="56"/>
+          <w:szCs w:val="56"/>
+        </w:rPr>
+      </w:pPr>
+    </w:p>
+    <w:p>
+      <w:pPr>
+        <w:bidi w:val="0"/>
+        <w:jc w:val="center"/>
+        <w:rPr>
+          <w:b/>
+          <w:bCs/>
+          <w:sz w:val="56"/>
+          <w:szCs w:val="56"/>
+        </w:rPr>
+      </w:pPr>
+    </w:p>
+    <w:p>
+      <w:pPr>
+        <w:bidi w:val="0"/>
+        <w:jc w:val="center"/>
+        <w:rPr>
+          <w:b/>
+          <w:bCs/>
+          <w:sz w:val="56"/>
+          <w:szCs w:val="56"/>
+        </w:rPr>
+      </w:pPr>
+    </w:p>
+    <w:p>
+      <w:pPr>
+        <w:bidi w:val="0"/>
+        <w:jc w:val="center"/>
+        <w:rPr>
+          <w:b/>
+          <w:bCs/>
+          <w:sz w:val="56"/>
+          <w:szCs w:val="56"/>
           <w:rtl/>
         </w:rPr>
       </w:pPr>
@@ -1811,7 +1896,6 @@
           <w:u w:val="single"/>
           <w:rtl/>
         </w:rPr>
-        <w:lastRenderedPageBreak/>
         <w:t>הטלת אחריות לקיום אילוצי נכונות</w:t>
       </w:r>
     </w:p>
@@ -3683,7 +3767,6 @@
           <w:u w:val="single"/>
           <w:rtl/>
         </w:rPr>
-        <w:lastRenderedPageBreak/>
         <w:t>מילון מונחים</w:t>
       </w:r>
     </w:p>
@@ -4803,7 +4886,6 @@
           <w:u w:val="single"/>
           <w:rtl/>
         </w:rPr>
-        <w:lastRenderedPageBreak/>
         <w:t>תרחישי שימוש</w:t>
       </w:r>
     </w:p>
@@ -5545,7 +5627,6 @@
         <w:rPr>
           <w:rtl/>
         </w:rPr>
-        <w:lastRenderedPageBreak/>
         <w:t xml:space="preserve">1.2 </w:t>
       </w:r>
       <w:r>
@@ -6494,6 +6575,7 @@
         <w:rPr>
           <w:rtl/>
         </w:rPr>
+        <w:lastRenderedPageBreak/>
         <w:t>המערכת מחליפה את השירות החדש במקום השירות החיצוני הקודם.</w:t>
       </w:r>
     </w:p>
@@ -6518,7 +6600,6 @@
           <w:bCs/>
           <w:rtl/>
         </w:rPr>
-        <w:lastRenderedPageBreak/>
         <w:t>תחרישים חלופיים</w:t>
       </w:r>
       <w:r>
@@ -7382,6 +7463,7 @@
           <w:rFonts w:hint="cs"/>
           <w:rtl/>
         </w:rPr>
+        <w:lastRenderedPageBreak/>
         <w:t>אחד ה</w:t>
       </w:r>
       <w:r>
@@ -7452,7 +7534,6 @@
           <w:bCs/>
           <w:rtl/>
         </w:rPr>
-        <w:lastRenderedPageBreak/>
         <w:t>תרחישי קבלה:</w:t>
       </w:r>
     </w:p>
@@ -8373,6 +8454,7 @@
                 <w:szCs w:val="24"/>
                 <w:rtl/>
               </w:rPr>
+              <w:lastRenderedPageBreak/>
               <w:t>המערכת תציג הודעת  שגיאה.</w:t>
             </w:r>
           </w:p>
@@ -8447,7 +8529,6 @@
         <w:rPr>
           <w:rtl/>
         </w:rPr>
-        <w:lastRenderedPageBreak/>
         <w:t xml:space="preserve">1.5 </w:t>
       </w:r>
       <w:r>
@@ -9208,6 +9289,7 @@
           <w:bCs/>
           <w:rtl/>
         </w:rPr>
+        <w:lastRenderedPageBreak/>
         <w:t>תחרישים חלופיים</w:t>
       </w:r>
       <w:r>
@@ -10016,26 +10098,7 @@
           <w:color w:val="ED7D31" w:themeColor="accent2"/>
           <w:u w:val="single"/>
         </w:rPr>
-        <w:lastRenderedPageBreak/>
-        <w:t xml:space="preserve"> </w:t>
-      </w:r>
-      <w:r>
-        <w:rPr>
-          <w:b/>
-          <w:bCs/>
-          <w:color w:val="ED7D31" w:themeColor="accent2"/>
-          <w:u w:val="single"/>
-        </w:rPr>
-        <w:t>2.1.</w:t>
-      </w:r>
-      <w:r>
-        <w:rPr>
-          <w:b/>
-          <w:bCs/>
-          <w:color w:val="ED7D31" w:themeColor="accent2"/>
-          <w:u w:val="single"/>
-        </w:rPr>
-        <w:t>2</w:t>
+        <w:t xml:space="preserve"> 2.1.2</w:t>
       </w:r>
       <w:r>
         <w:rPr>
@@ -10393,16 +10456,7 @@
           <w:color w:val="ED7D31" w:themeColor="accent2"/>
           <w:u w:val="single"/>
         </w:rPr>
-        <w:t>2.1.</w:t>
-      </w:r>
-      <w:r>
-        <w:rPr>
-          <w:b/>
-          <w:bCs/>
-          <w:color w:val="ED7D31" w:themeColor="accent2"/>
-          <w:u w:val="single"/>
-        </w:rPr>
-        <w:t>3</w:t>
+        <w:t>2.1.3</w:t>
       </w:r>
       <w:r>
         <w:rPr>
@@ -10573,6 +10627,7 @@
         <w:rPr>
           <w:rtl/>
         </w:rPr>
+        <w:lastRenderedPageBreak/>
         <w:t>הסיסמא שהוזנה אינה תקינה</w:t>
       </w:r>
     </w:p>
@@ -10612,7 +10667,6 @@
           <w:bCs/>
           <w:rtl/>
         </w:rPr>
-        <w:lastRenderedPageBreak/>
         <w:t>תרחישי קבלה</w:t>
       </w:r>
     </w:p>
@@ -11818,6 +11872,7 @@
                 <w:szCs w:val="24"/>
                 <w:rtl/>
               </w:rPr>
+              <w:lastRenderedPageBreak/>
               <w:t>תהליך ההתחברות הכשל</w:t>
             </w:r>
           </w:p>
@@ -12018,7 +12073,6 @@
           <w:color w:val="ED7D31" w:themeColor="accent2"/>
           <w:u w:val="single"/>
         </w:rPr>
-        <w:lastRenderedPageBreak/>
         <w:t>1.4.2</w:t>
       </w:r>
       <w:r>
@@ -12726,7 +12780,6 @@
           <w:u w:val="single"/>
           <w:rtl/>
         </w:rPr>
-        <w:lastRenderedPageBreak/>
         <w:t>פעולות קנייה של מבקר אורח:</w:t>
       </w:r>
     </w:p>
@@ -13619,6 +13672,7 @@
           <w:bCs/>
           <w:rtl/>
         </w:rPr>
+        <w:lastRenderedPageBreak/>
         <w:t>תחרישים חלופיים</w:t>
       </w:r>
       <w:r>
@@ -14482,6 +14536,7 @@
                 <w:rFonts w:hint="cs"/>
                 <w:rtl/>
               </w:rPr>
+              <w:lastRenderedPageBreak/>
               <w:t>המערכת תציג למשתמש את המוצרים שעונים על הקריטריונים, ולא תציג את אלו שלא עונים על הקריטריונים.</w:t>
             </w:r>
           </w:p>
@@ -14509,7 +14564,16 @@
                 <w:rFonts w:hint="cs"/>
                 <w:rtl/>
               </w:rPr>
-              <w:t>רשימת מוצרים לא ריקה, רשימת קריטריונים חוקיים שקיימים מוצרים ברשימה העונים על קריטריונים אלו וגם כאלו שלא עונים.</w:t>
+              <w:lastRenderedPageBreak/>
+              <w:t xml:space="preserve">רשימת מוצרים לא ריקה, רשימת קריטריונים חוקיים </w:t>
+            </w:r>
+            <w:r>
+              <w:rPr>
+                <w:rFonts w:hint="cs"/>
+                <w:rtl/>
+              </w:rPr>
+              <w:lastRenderedPageBreak/>
+              <w:t>שקיימים מוצרים ברשימה העונים על קריטריונים אלו וגם כאלו שלא עונים.</w:t>
             </w:r>
           </w:p>
         </w:tc>
@@ -14540,6 +14604,7 @@
                 <w:bCs/>
                 <w:u w:val="single"/>
               </w:rPr>
+              <w:lastRenderedPageBreak/>
               <w:t>happy</w:t>
             </w:r>
           </w:p>
@@ -14566,7 +14631,6 @@
                 <w:rFonts w:hint="cs"/>
                 <w:rtl/>
               </w:rPr>
-              <w:lastRenderedPageBreak/>
               <w:t>סינון נכשל.</w:t>
             </w:r>
           </w:p>
@@ -15471,7 +15535,6 @@
           <w:rFonts w:hint="cs"/>
           <w:rtl/>
         </w:rPr>
-        <w:lastRenderedPageBreak/>
         <w:t>2.2.4 בדיקת תכולת עגלת קניות</w:t>
       </w:r>
     </w:p>
@@ -16288,6 +16351,7 @@
           <w:rFonts w:hint="cs"/>
           <w:rtl/>
         </w:rPr>
+        <w:lastRenderedPageBreak/>
         <w:t xml:space="preserve">2.1 </w:t>
       </w:r>
       <w:r>
@@ -16334,7 +16398,6 @@
           <w:bCs/>
           <w:rtl/>
         </w:rPr>
-        <w:lastRenderedPageBreak/>
         <w:t>תרחישי קבלה:</w:t>
       </w:r>
     </w:p>
@@ -16716,10 +16779,7 @@
         </w:rPr>
       </w:pPr>
       <w:r>
-        <w:t>.</w:t>
-      </w:r>
-      <w:r>
-        <w:t>2</w:t>
+        <w:t>.2</w:t>
       </w:r>
       <w:r>
         <w:rPr>
@@ -17411,6 +17471,7 @@
                 <w:rFonts w:hint="cs"/>
                 <w:rtl/>
               </w:rPr>
+              <w:lastRenderedPageBreak/>
               <w:t>עדכון נכשל. המערכת לא מעדכנת אף מוצר מהעגלה.</w:t>
             </w:r>
           </w:p>
@@ -17577,7 +17638,6 @@
           <w:rFonts w:hint="cs"/>
           <w:rtl/>
         </w:rPr>
-        <w:lastRenderedPageBreak/>
         <w:t>2.2.5 רכישת עגלת קניות</w:t>
       </w:r>
     </w:p>
@@ -18121,7 +18181,15 @@
                 <w:rFonts w:hint="cs"/>
                 <w:rtl/>
               </w:rPr>
-              <w:t>המערכת עדכנה את המלאי בכל החנויות, תיעדה בהיסטוריית הרכישה של כל חנות, והציגה למשתמש מספר אישור עסקת רכישה.</w:t>
+              <w:t xml:space="preserve">המערכת עדכנה את המלאי בכל החנויות, תיעדה </w:t>
+            </w:r>
+            <w:r>
+              <w:rPr>
+                <w:rFonts w:hint="cs"/>
+                <w:rtl/>
+              </w:rPr>
+              <w:lastRenderedPageBreak/>
+              <w:t>בהיסטוריית הרכישה של כל חנות, והציגה למשתמש מספר אישור עסקת רכישה.</w:t>
             </w:r>
           </w:p>
         </w:tc>
@@ -18148,6 +18216,7 @@
                 <w:rFonts w:hint="cs"/>
                 <w:rtl/>
               </w:rPr>
+              <w:lastRenderedPageBreak/>
               <w:t>פרטי משתמש חוקיים, פרטי תשלום חוקיים,</w:t>
             </w:r>
           </w:p>
@@ -18387,7 +18456,6 @@
           <w:u w:val="single"/>
           <w:rtl/>
         </w:rPr>
-        <w:lastRenderedPageBreak/>
         <w:t>פעולות קנייה של מבקר-מנוי</w:t>
       </w:r>
       <w:r>
@@ -18911,6 +18979,7 @@
         <w:rPr>
           <w:rtl/>
         </w:rPr>
+        <w:lastRenderedPageBreak/>
         <w:t>סוגי הנחה</w:t>
       </w:r>
     </w:p>
@@ -18986,7 +19055,6 @@
         <w:rPr>
           <w:rtl/>
         </w:rPr>
-        <w:lastRenderedPageBreak/>
         <w:t>תרחישי קבלה:</w:t>
       </w:r>
     </w:p>
@@ -19749,6 +19817,7 @@
           <w:bCs/>
           <w:rtl/>
         </w:rPr>
+        <w:lastRenderedPageBreak/>
         <w:t>תרחישים חלופיים:</w:t>
       </w:r>
       <w:r>
@@ -19834,7 +19903,6 @@
           <w:bCs/>
           <w:rtl/>
         </w:rPr>
-        <w:lastRenderedPageBreak/>
         <w:t>תרחישי קבלה:</w:t>
       </w:r>
     </w:p>
@@ -20679,6 +20747,7 @@
                 <w:rFonts w:hint="cs"/>
                 <w:rtl/>
               </w:rPr>
+              <w:lastRenderedPageBreak/>
               <w:t>החנות לא קיימת במערכת, נשלחה הודעת שגיאה</w:t>
             </w:r>
           </w:p>
@@ -20902,7 +20971,6 @@
           <w:u w:val="single"/>
           <w:rtl/>
         </w:rPr>
-        <w:lastRenderedPageBreak/>
         <w:t>שינוי פרטי מוצר</w:t>
       </w:r>
     </w:p>
@@ -21700,7 +21768,6 @@
         <w:rPr>
           <w:rtl/>
         </w:rPr>
-        <w:lastRenderedPageBreak/>
         <w:t>2.4.2 שינוי סוגי וכללי (מדיניות) קניה והנחה של חנות</w:t>
       </w:r>
       <w:r>
@@ -22474,6 +22541,7 @@
               <w:rPr>
                 <w:rtl/>
               </w:rPr>
+              <w:lastRenderedPageBreak/>
               <w:t>מדיניות קניה והנחה</w:t>
             </w:r>
             <w:r>
@@ -22575,7 +22643,6 @@
           <w:u w:val="single"/>
           <w:rtl/>
         </w:rPr>
-        <w:lastRenderedPageBreak/>
         <w:t>עריכת סוגי הרכישה וההנחה בחנות \ עבור מוצרים בחנות</w:t>
       </w:r>
     </w:p>
@@ -23434,7 +23501,6 @@
           <w:color w:val="000000" w:themeColor="text1"/>
           <w:rtl/>
         </w:rPr>
-        <w:lastRenderedPageBreak/>
         <w:t>2</w:t>
       </w:r>
       <w:r>
@@ -24199,6 +24265,7 @@
               <w:rPr>
                 <w:rtl/>
               </w:rPr>
+              <w:lastRenderedPageBreak/>
               <w:t>אף מנוי לא  הוגדר להיות בעל חנות ונשלחה הודעת שגיאה</w:t>
             </w:r>
           </w:p>
@@ -24291,7 +24358,6 @@
           <w:color w:val="000000" w:themeColor="text1"/>
           <w:rtl/>
         </w:rPr>
-        <w:lastRenderedPageBreak/>
         <w:t>2</w:t>
       </w:r>
       <w:r>
@@ -25053,6 +25119,7 @@
               <w:rPr>
                 <w:rtl/>
               </w:rPr>
+              <w:lastRenderedPageBreak/>
               <w:t>המנוי לא  הוגדר  שוב להיות מנהל חנות נוסף  ונשלחה הודעת שגיאה</w:t>
             </w:r>
           </w:p>
@@ -25184,7 +25251,6 @@
         <w:rPr>
           <w:rtl/>
         </w:rPr>
-        <w:lastRenderedPageBreak/>
         <w:t>2.4.7 שינוי הרשאות של מנהל-חנות</w:t>
       </w:r>
       <w:r>
@@ -26028,6 +26094,7 @@
                 <w:szCs w:val="24"/>
                 <w:rtl/>
               </w:rPr>
+              <w:lastRenderedPageBreak/>
               <w:t>המערכת מציגה למשתמש הודעת שגיאה שפרטי המנהל החדש אינם נכונים ולכן לא נעשתה שום פעולה</w:t>
             </w:r>
           </w:p>
@@ -26320,7 +26387,6 @@
           <w:rFonts w:hint="cs"/>
           <w:rtl/>
         </w:rPr>
-        <w:lastRenderedPageBreak/>
         <w:t>2.4.9</w:t>
       </w:r>
       <w:r>
@@ -27065,6 +27131,7 @@
                 <w:szCs w:val="24"/>
                 <w:rtl/>
               </w:rPr>
+              <w:lastRenderedPageBreak/>
               <w:t>המערכת מציגה למשתמש הודעת שגיאה שחנות זו לא קיימת</w:t>
             </w:r>
           </w:p>
@@ -32845,7 +32912,7 @@
 </file>
 
 <file path=word/numbering.xml><?xml version="1.0" encoding="utf-8"?>
-<w:numbering xmlns:wpc="http://schemas.microsoft.com/office/word/2010/wordprocessingCanvas" xmlns:cx="http://schemas.microsoft.com/office/drawing/2014/chartex" xmlns:cx1="http://schemas.microsoft.com/office/drawing/2015/9/8/chartex" xmlns:cx2="http://schemas.microsoft.com/office/drawing/2015/10/21/chartex" xmlns:cx3="http://schemas.microsoft.com/office/drawing/2016/5/9/chartex" xmlns:cx4="http://schemas.microsoft.com/office/drawing/2016/5/10/chartex" xmlns:cx5="http://schemas.microsoft.com/office/drawing/2016/5/11/chartex" xmlns:cx6="http://schemas.microsoft.com/office/drawing/2016/5/12/chartex" xmlns:cx7="http://schemas.microsoft.com/office/drawing/2016/5/13/chartex" xmlns:cx8="http://schemas.microsoft.com/office/drawing/2016/5/14/chartex" xmlns:mc="http://schemas.openxmlformats.org/markup-compatibility/2006" xmlns:aink="http://schemas.microsoft.com/office/drawing/2016/ink" xmlns:am3d="http://schemas.microsoft.com/office/drawing/2017/model3d" xmlns:o="urn:schemas-microsoft-com:office:office" xmlns:r="http://schemas.openxmlformats.org/officeDocument/2006/relationships" xmlns:m="http://schemas.openxmlformats.org/officeDocument/2006/math" xmlns:v="urn:schemas-microsoft-com:vml" xmlns:wp14="http://schemas.microsoft.com/office/word/2010/wordprocessingDrawing" xmlns:wp="http://schemas.openxmlformats.org/drawingml/2006/wordprocessingDrawing" xmlns:w10="urn:schemas-microsoft-com:office:word" xmlns:w="http://schemas.openxmlformats.org/wordprocessingml/2006/main" xmlns:w14="http://schemas.microsoft.com/office/word/2010/wordml" xmlns:w15="http://schemas.microsoft.com/office/word/2012/wordml" xmlns:w16cex="http://schemas.microsoft.com/office/word/2018/wordml/cex" xmlns:w16cid="http://schemas.microsoft.com/office/word/2016/wordml/cid" xmlns:w16="http://schemas.microsoft.com/office/word/2018/wordml" xmlns:w16sdtdh="http://schemas.microsoft.com/office/word/2020/wordml/sdtdatahash" xmlns:w16se="http://schemas.microsoft.com/office/word/2015/wordml/symex" xmlns:wpg="http://schemas.microsoft.com/office/word/2010/wordprocessingGroup" xmlns:wpi="http://schemas.microsoft.com/office/word/2010/wordprocessingInk" xmlns:wne="http://schemas.microsoft.com/office/word/2006/wordml" xmlns:wps="http://schemas.microsoft.com/office/word/2010/wordprocessingShape" mc:Ignorable="w14 w15 w16se w16cid w16 w16cex w16sdtdh wp14">
+<w:numbering xmlns:wpc="http://schemas.microsoft.com/office/word/2010/wordprocessingCanvas" xmlns:cx="http://schemas.microsoft.com/office/drawing/2014/chartex" xmlns:cx1="http://schemas.microsoft.com/office/drawing/2015/9/8/chartex" xmlns:cx2="http://schemas.microsoft.com/office/drawing/2015/10/21/chartex" xmlns:cx3="http://schemas.microsoft.com/office/drawing/2016/5/9/chartex" xmlns:cx4="http://schemas.microsoft.com/office/drawing/2016/5/10/chartex" xmlns:cx5="http://schemas.microsoft.com/office/drawing/2016/5/11/chartex" xmlns:cx6="http://schemas.microsoft.com/office/drawing/2016/5/12/chartex" xmlns:cx7="http://schemas.microsoft.com/office/drawing/2016/5/13/chartex" xmlns:cx8="http://schemas.microsoft.com/office/drawing/2016/5/14/chartex" xmlns:mc="http://schemas.openxmlformats.org/markup-compatibility/2006" xmlns:aink="http://schemas.microsoft.com/office/drawing/2016/ink" xmlns:am3d="http://schemas.microsoft.com/office/drawing/2017/model3d" xmlns:o="urn:schemas-microsoft-com:office:office" xmlns:oel="http://schemas.microsoft.com/office/2019/extlst" xmlns:r="http://schemas.openxmlformats.org/officeDocument/2006/relationships" xmlns:m="http://schemas.openxmlformats.org/officeDocument/2006/math" xmlns:v="urn:schemas-microsoft-com:vml" xmlns:wp14="http://schemas.microsoft.com/office/word/2010/wordprocessingDrawing" xmlns:wp="http://schemas.openxmlformats.org/drawingml/2006/wordprocessingDrawing" xmlns:w10="urn:schemas-microsoft-com:office:word" xmlns:w="http://schemas.openxmlformats.org/wordprocessingml/2006/main" xmlns:w14="http://schemas.microsoft.com/office/word/2010/wordml" xmlns:w15="http://schemas.microsoft.com/office/word/2012/wordml" xmlns:w16cex="http://schemas.microsoft.com/office/word/2018/wordml/cex" xmlns:w16cid="http://schemas.microsoft.com/office/word/2016/wordml/cid" xmlns:w16="http://schemas.microsoft.com/office/word/2018/wordml" xmlns:w16sdtdh="http://schemas.microsoft.com/office/word/2020/wordml/sdtdatahash" xmlns:w16se="http://schemas.microsoft.com/office/word/2015/wordml/symex" xmlns:wpg="http://schemas.microsoft.com/office/word/2010/wordprocessingGroup" xmlns:wpi="http://schemas.microsoft.com/office/word/2010/wordprocessingInk" xmlns:wne="http://schemas.microsoft.com/office/word/2006/wordml" xmlns:wps="http://schemas.microsoft.com/office/word/2010/wordprocessingShape" mc:Ignorable="w14 w15 w16se w16cid w16 w16cex w16sdtdh wp14">
   <w:abstractNum w:abstractNumId="0" w15:restartNumberingAfterBreak="0">
     <w:nsid w:val="046E2417"/>
     <w:multiLevelType w:val="multilevel"/>
